--- a/BuiDucLoi_PTIT-HN-184_IT08-K24_Session2.docx
+++ b/BuiDucLoi_PTIT-HN-184_IT08-K24_Session2.docx
@@ -81,16 +81,7 @@
         </w:numPr>
       </w:pPr>
       <w:r>
-        <w:t xml:space="preserve">Là 1 khách hàng, tôi muốn </w:t>
-      </w:r>
-      <w:r>
-        <w:t>thanh toán</w:t>
-      </w:r>
-      <w:r>
-        <w:t xml:space="preserve"> đơn hàng</w:t>
-      </w:r>
-      <w:r>
-        <w:t xml:space="preserve"> qua các phương thức như thẻ tín dụng / ví điện tử</w:t>
+        <w:t>Là 1 khách hàng, tôi muốn thanh toán đơn hàng qua các phương thức như thẻ tín dụng / ví điện tử</w:t>
       </w:r>
     </w:p>
     <w:p>
@@ -114,10 +105,7 @@
         </w:numPr>
       </w:pPr>
       <w:r>
-        <w:t xml:space="preserve">Goal: </w:t>
-      </w:r>
-      <w:r>
-        <w:t>Thanh toán bằng các phương thức tiện dụng</w:t>
+        <w:t>Goal: Thanh toán bằng các phương thức tiện dụng</w:t>
       </w:r>
     </w:p>
     <w:p>
@@ -129,10 +117,7 @@
         </w:numPr>
       </w:pPr>
       <w:r>
-        <w:t xml:space="preserve">Benefit: </w:t>
-      </w:r>
-      <w:r>
-        <w:t>Tiện dụng, dễ dàng trong thanh toán</w:t>
+        <w:t>Benefit: Tiện dụng, dễ dàng trong thanh toán</w:t>
       </w:r>
     </w:p>
     <w:p>
@@ -348,7 +333,10 @@
           </w:tcPr>
           <w:p>
             <w:r>
-              <w:t>Must have</w:t>
+              <w:t>Should</w:t>
+            </w:r>
+            <w:r>
+              <w:t xml:space="preserve"> have</w:t>
             </w:r>
           </w:p>
         </w:tc>
@@ -821,21 +809,21 @@
     <w:p>
       <w:pPr>
         <w:pStyle w:val="ListParagraph"/>
-      </w:pPr>
-      <w:r>
-        <w:t>AC2: Giỏ hàng cập nhật số lượng khi thêm cùng một sản phẩm</w:t>
-      </w:r>
-    </w:p>
-    <w:p>
-      <w:pPr>
-        <w:pStyle w:val="ListParagraph"/>
         <w:numPr>
           <w:ilvl w:val="0"/>
           <w:numId w:val="4"/>
         </w:numPr>
       </w:pPr>
       <w:r>
-        <w:t>Sản phẩm đã có trong giỏ hàng</w:t>
+        <w:t>Kiểm tra sản phẩm đã hiển thị trong giỏ hàng với đúng thông tin</w:t>
+      </w:r>
+    </w:p>
+    <w:p>
+      <w:pPr>
+        <w:pStyle w:val="ListParagraph"/>
+      </w:pPr>
+      <w:r>
+        <w:t>AC2: Giỏ hàng cập nhật số lượng khi thêm cùng một sản phẩm</w:t>
       </w:r>
     </w:p>
     <w:p>
@@ -847,7 +835,7 @@
         </w:numPr>
       </w:pPr>
       <w:r>
-        <w:t>Người dùng nhấn nút “Thêm vào giỏ hàng” với sản phẩm đã có</w:t>
+        <w:t>Sản phẩm đã có trong giỏ hàng</w:t>
       </w:r>
     </w:p>
     <w:p>
@@ -859,15 +847,7 @@
         </w:numPr>
       </w:pPr>
       <w:r>
-        <w:t>Sản phẩm trong giỏ hàng cập nhật số lượng</w:t>
-      </w:r>
-    </w:p>
-    <w:p>
-      <w:pPr>
-        <w:pStyle w:val="ListParagraph"/>
-      </w:pPr>
-      <w:r>
-        <w:t>AC3: Không thể thêm sản phẩm hết hàng</w:t>
+        <w:t>Người dùng nhấn nút “Thêm vào giỏ hàng” với sản phẩm đã có</w:t>
       </w:r>
     </w:p>
     <w:p>
@@ -879,7 +859,7 @@
         </w:numPr>
       </w:pPr>
       <w:r>
-        <w:t>Sản phẩm đang xem đã hết hàng</w:t>
+        <w:t>Sản phẩm trong giỏ hàng cập nhật số lượng</w:t>
       </w:r>
     </w:p>
     <w:p>
@@ -891,7 +871,15 @@
         </w:numPr>
       </w:pPr>
       <w:r>
-        <w:t>Người dùng nhấn nút “Thêm vào giỏ hàng”</w:t>
+        <w:t>Kiểm tra giá tổng của sản phẩm thay đổi đúng theo số lượng mới</w:t>
+      </w:r>
+    </w:p>
+    <w:p>
+      <w:pPr>
+        <w:pStyle w:val="ListParagraph"/>
+      </w:pPr>
+      <w:r>
+        <w:t>AC3: Không thể thêm sản phẩm hết hàng</w:t>
       </w:r>
     </w:p>
     <w:p>
@@ -903,7 +891,43 @@
         </w:numPr>
       </w:pPr>
       <w:r>
+        <w:t>Sản phẩm đang xem đã hết hàng</w:t>
+      </w:r>
+    </w:p>
+    <w:p>
+      <w:pPr>
+        <w:pStyle w:val="ListParagraph"/>
+        <w:numPr>
+          <w:ilvl w:val="0"/>
+          <w:numId w:val="4"/>
+        </w:numPr>
+      </w:pPr>
+      <w:r>
+        <w:t>Người dùng nhấn nút “Thêm vào giỏ hàng”</w:t>
+      </w:r>
+    </w:p>
+    <w:p>
+      <w:pPr>
+        <w:pStyle w:val="ListParagraph"/>
+        <w:numPr>
+          <w:ilvl w:val="0"/>
+          <w:numId w:val="4"/>
+        </w:numPr>
+      </w:pPr>
+      <w:r>
         <w:t xml:space="preserve"> Hệ thống không thêm sản phẩm và hiển thị thông báo</w:t>
+      </w:r>
+    </w:p>
+    <w:p>
+      <w:pPr>
+        <w:pStyle w:val="ListParagraph"/>
+        <w:numPr>
+          <w:ilvl w:val="0"/>
+          <w:numId w:val="4"/>
+        </w:numPr>
+      </w:pPr>
+      <w:r>
+        <w:t>Kiểm tra nút “Thêm vào giỏ hàng” phải bị vô hiệu hóa</w:t>
       </w:r>
     </w:p>
     <w:p>
@@ -1373,7 +1397,14 @@
           <w:b/>
           <w:bCs/>
         </w:rPr>
-        <w:t>Mã nguồn đã được review và merge lên nhánh chính</w:t>
+        <w:t>Code</w:t>
+      </w:r>
+      <w:r>
+        <w:rPr>
+          <w:b/>
+          <w:bCs/>
+        </w:rPr>
+        <w:t xml:space="preserve"> đã được review </w:t>
       </w:r>
     </w:p>
     <w:p>
@@ -1427,6 +1458,313 @@
         <w:t>Đánh giá và cải tiến quy trình sử dụng MoSCoW trong Product Backlog</w:t>
       </w:r>
     </w:p>
+    <w:tbl>
+      <w:tblPr>
+        <w:tblStyle w:val="TableGrid"/>
+        <w:tblW w:w="0" w:type="auto"/>
+        <w:tblInd w:w="-1" w:type="dxa"/>
+        <w:tblLook w:val="04A0" w:firstRow="1" w:lastRow="0" w:firstColumn="1" w:lastColumn="0" w:noHBand="0" w:noVBand="1"/>
+      </w:tblPr>
+      <w:tblGrid>
+        <w:gridCol w:w="2337"/>
+        <w:gridCol w:w="2338"/>
+        <w:gridCol w:w="2338"/>
+        <w:gridCol w:w="2338"/>
+      </w:tblGrid>
+      <w:tr>
+        <w:tc>
+          <w:tcPr>
+            <w:tcW w:w="2337" w:type="dxa"/>
+          </w:tcPr>
+          <w:p>
+            <w:pPr>
+              <w:rPr>
+                <w:b/>
+                <w:bCs/>
+              </w:rPr>
+            </w:pPr>
+            <w:r>
+              <w:rPr>
+                <w:b/>
+                <w:bCs/>
+              </w:rPr>
+              <w:t>Tên</w:t>
+            </w:r>
+          </w:p>
+        </w:tc>
+        <w:tc>
+          <w:tcPr>
+            <w:tcW w:w="2338" w:type="dxa"/>
+          </w:tcPr>
+          <w:p>
+            <w:pPr>
+              <w:rPr>
+                <w:b/>
+                <w:bCs/>
+              </w:rPr>
+            </w:pPr>
+            <w:r>
+              <w:rPr>
+                <w:b/>
+                <w:bCs/>
+              </w:rPr>
+              <w:t>Mô tả</w:t>
+            </w:r>
+          </w:p>
+        </w:tc>
+        <w:tc>
+          <w:tcPr>
+            <w:tcW w:w="2338" w:type="dxa"/>
+          </w:tcPr>
+          <w:p>
+            <w:pPr>
+              <w:rPr>
+                <w:b/>
+                <w:bCs/>
+              </w:rPr>
+            </w:pPr>
+            <w:r>
+              <w:rPr>
+                <w:b/>
+                <w:bCs/>
+              </w:rPr>
+              <w:t>Ưu tiên</w:t>
+            </w:r>
+          </w:p>
+        </w:tc>
+        <w:tc>
+          <w:tcPr>
+            <w:tcW w:w="2338" w:type="dxa"/>
+          </w:tcPr>
+          <w:p>
+            <w:pPr>
+              <w:rPr>
+                <w:b/>
+                <w:bCs/>
+              </w:rPr>
+            </w:pPr>
+            <w:r>
+              <w:rPr>
+                <w:b/>
+                <w:bCs/>
+              </w:rPr>
+              <w:t>Story Points</w:t>
+            </w:r>
+          </w:p>
+        </w:tc>
+      </w:tr>
+      <w:tr>
+        <w:tc>
+          <w:tcPr>
+            <w:tcW w:w="2337" w:type="dxa"/>
+          </w:tcPr>
+          <w:p>
+            <w:r>
+              <w:t>Tạo công việc mới</w:t>
+            </w:r>
+          </w:p>
+        </w:tc>
+        <w:tc>
+          <w:tcPr>
+            <w:tcW w:w="2338" w:type="dxa"/>
+          </w:tcPr>
+          <w:p>
+            <w:r>
+              <w:t>Người dùng có thể tạo một công việc mới trong ứng dụng, nhập tiêu đề, mô tả và ngày hạn hoàn thành</w:t>
+            </w:r>
+          </w:p>
+        </w:tc>
+        <w:tc>
+          <w:tcPr>
+            <w:tcW w:w="2338" w:type="dxa"/>
+          </w:tcPr>
+          <w:p>
+            <w:r>
+              <w:t>Must have</w:t>
+            </w:r>
+          </w:p>
+        </w:tc>
+        <w:tc>
+          <w:tcPr>
+            <w:tcW w:w="2338" w:type="dxa"/>
+          </w:tcPr>
+          <w:p>
+            <w:r>
+              <w:t>3</w:t>
+            </w:r>
+          </w:p>
+        </w:tc>
+      </w:tr>
+      <w:tr>
+        <w:tc>
+          <w:tcPr>
+            <w:tcW w:w="2337" w:type="dxa"/>
+          </w:tcPr>
+          <w:p>
+            <w:r>
+              <w:t>Hiển thị danh sách công việc</w:t>
+            </w:r>
+          </w:p>
+        </w:tc>
+        <w:tc>
+          <w:tcPr>
+            <w:tcW w:w="2338" w:type="dxa"/>
+          </w:tcPr>
+          <w:p>
+            <w:r>
+              <w:t>Người dùng có thể xem danh sách công việc với thông tin chi tiết</w:t>
+            </w:r>
+          </w:p>
+        </w:tc>
+        <w:tc>
+          <w:tcPr>
+            <w:tcW w:w="2338" w:type="dxa"/>
+          </w:tcPr>
+          <w:p>
+            <w:r>
+              <w:t>Must have</w:t>
+            </w:r>
+          </w:p>
+        </w:tc>
+        <w:tc>
+          <w:tcPr>
+            <w:tcW w:w="2338" w:type="dxa"/>
+          </w:tcPr>
+          <w:p>
+            <w:r>
+              <w:t>3</w:t>
+            </w:r>
+          </w:p>
+        </w:tc>
+      </w:tr>
+      <w:tr>
+        <w:tc>
+          <w:tcPr>
+            <w:tcW w:w="2337" w:type="dxa"/>
+          </w:tcPr>
+          <w:p>
+            <w:r>
+              <w:t>Tìm kiếm công việc</w:t>
+            </w:r>
+          </w:p>
+        </w:tc>
+        <w:tc>
+          <w:tcPr>
+            <w:tcW w:w="2338" w:type="dxa"/>
+          </w:tcPr>
+          <w:p>
+            <w:r>
+              <w:t>Người dùng có thể nhập từ khóa để tìm kiếm công việc</w:t>
+            </w:r>
+          </w:p>
+        </w:tc>
+        <w:tc>
+          <w:tcPr>
+            <w:tcW w:w="2338" w:type="dxa"/>
+          </w:tcPr>
+          <w:p>
+            <w:r>
+              <w:t>Should have</w:t>
+            </w:r>
+          </w:p>
+        </w:tc>
+        <w:tc>
+          <w:tcPr>
+            <w:tcW w:w="2338" w:type="dxa"/>
+          </w:tcPr>
+          <w:p>
+            <w:r>
+              <w:t>5</w:t>
+            </w:r>
+          </w:p>
+        </w:tc>
+      </w:tr>
+      <w:tr>
+        <w:tc>
+          <w:tcPr>
+            <w:tcW w:w="2337" w:type="dxa"/>
+          </w:tcPr>
+          <w:p>
+            <w:r>
+              <w:t>Sửa công việc</w:t>
+            </w:r>
+          </w:p>
+        </w:tc>
+        <w:tc>
+          <w:tcPr>
+            <w:tcW w:w="2338" w:type="dxa"/>
+          </w:tcPr>
+          <w:p>
+            <w:r>
+              <w:t xml:space="preserve">Người dùng có thể sửa thông tin công việc </w:t>
+            </w:r>
+          </w:p>
+        </w:tc>
+        <w:tc>
+          <w:tcPr>
+            <w:tcW w:w="2338" w:type="dxa"/>
+          </w:tcPr>
+          <w:p>
+            <w:r>
+              <w:t>Must have</w:t>
+            </w:r>
+          </w:p>
+        </w:tc>
+        <w:tc>
+          <w:tcPr>
+            <w:tcW w:w="2338" w:type="dxa"/>
+          </w:tcPr>
+          <w:p>
+            <w:r>
+              <w:t>3</w:t>
+            </w:r>
+          </w:p>
+        </w:tc>
+      </w:tr>
+      <w:tr>
+        <w:tc>
+          <w:tcPr>
+            <w:tcW w:w="2337" w:type="dxa"/>
+          </w:tcPr>
+          <w:p>
+            <w:r>
+              <w:t>Xóa công việc</w:t>
+            </w:r>
+          </w:p>
+        </w:tc>
+        <w:tc>
+          <w:tcPr>
+            <w:tcW w:w="2338" w:type="dxa"/>
+          </w:tcPr>
+          <w:p>
+            <w:r>
+              <w:t>Người dùng có thể xóa công việc</w:t>
+            </w:r>
+          </w:p>
+        </w:tc>
+        <w:tc>
+          <w:tcPr>
+            <w:tcW w:w="2338" w:type="dxa"/>
+          </w:tcPr>
+          <w:p>
+            <w:r>
+              <w:t>Must have</w:t>
+            </w:r>
+          </w:p>
+        </w:tc>
+        <w:tc>
+          <w:tcPr>
+            <w:tcW w:w="2338" w:type="dxa"/>
+          </w:tcPr>
+          <w:p>
+            <w:r>
+              <w:t>1</w:t>
+            </w:r>
+          </w:p>
+        </w:tc>
+      </w:tr>
+    </w:tbl>
+    <w:p/>
     <w:tbl>
       <w:tblPr>
         <w:tblStyle w:val="TableGrid"/>
@@ -1435,6 +1773,7 @@
       </w:tblPr>
       <w:tblGrid>
         <w:gridCol w:w="2337"/>
+        <w:gridCol w:w="2337"/>
         <w:gridCol w:w="2338"/>
         <w:gridCol w:w="2338"/>
       </w:tblGrid>
@@ -1442,14 +1781,9 @@
         <w:tc>
           <w:tcPr>
             <w:tcW w:w="2337" w:type="dxa"/>
-          </w:tcPr>
-          <w:p>
-            <w:pPr>
-              <w:rPr>
-                <w:b/>
-                <w:bCs/>
-              </w:rPr>
-            </w:pPr>
+            <w:vAlign w:val="center"/>
+          </w:tcPr>
+          <w:p>
             <w:r>
               <w:rPr>
                 <w:b/>
@@ -1461,41 +1795,46 @@
         </w:tc>
         <w:tc>
           <w:tcPr>
-            <w:tcW w:w="2338" w:type="dxa"/>
-          </w:tcPr>
-          <w:p>
-            <w:pPr>
+            <w:tcW w:w="2337" w:type="dxa"/>
+            <w:vAlign w:val="center"/>
+          </w:tcPr>
+          <w:p>
+            <w:r>
               <w:rPr>
                 <w:b/>
                 <w:bCs/>
               </w:rPr>
-            </w:pPr>
+              <w:t>Phân loại cũ</w:t>
+            </w:r>
+          </w:p>
+        </w:tc>
+        <w:tc>
+          <w:tcPr>
+            <w:tcW w:w="2338" w:type="dxa"/>
+            <w:vAlign w:val="center"/>
+          </w:tcPr>
+          <w:p>
             <w:r>
               <w:rPr>
                 <w:b/>
                 <w:bCs/>
               </w:rPr>
-              <w:t>Ưu tiên</w:t>
-            </w:r>
-          </w:p>
-        </w:tc>
-        <w:tc>
-          <w:tcPr>
-            <w:tcW w:w="2338" w:type="dxa"/>
-          </w:tcPr>
-          <w:p>
-            <w:pPr>
+              <w:t>Phân loại mới</w:t>
+            </w:r>
+          </w:p>
+        </w:tc>
+        <w:tc>
+          <w:tcPr>
+            <w:tcW w:w="2338" w:type="dxa"/>
+            <w:vAlign w:val="center"/>
+          </w:tcPr>
+          <w:p>
+            <w:r>
               <w:rPr>
                 <w:b/>
                 <w:bCs/>
               </w:rPr>
-            </w:pPr>
-            <w:r>
-              <w:rPr>
-                <w:b/>
-                <w:bCs/>
-              </w:rPr>
-              <w:t>Lý do</w:t>
+              <w:t>Lý do thay đổi</w:t>
             </w:r>
           </w:p>
         </w:tc>
@@ -1504,6 +1843,7 @@
         <w:tc>
           <w:tcPr>
             <w:tcW w:w="2337" w:type="dxa"/>
+            <w:vAlign w:val="center"/>
           </w:tcPr>
           <w:p>
             <w:r>
@@ -1513,7 +1853,8 @@
         </w:tc>
         <w:tc>
           <w:tcPr>
-            <w:tcW w:w="2338" w:type="dxa"/>
+            <w:tcW w:w="2337" w:type="dxa"/>
+            <w:vAlign w:val="center"/>
           </w:tcPr>
           <w:p>
             <w:r>
@@ -1524,10 +1865,22 @@
         <w:tc>
           <w:tcPr>
             <w:tcW w:w="2338" w:type="dxa"/>
-          </w:tcPr>
-          <w:p>
-            <w:r>
-              <w:t>Là tính năng chính của ứng dụng</w:t>
+            <w:vAlign w:val="center"/>
+          </w:tcPr>
+          <w:p>
+            <w:r>
+              <w:t>Must have</w:t>
+            </w:r>
+          </w:p>
+        </w:tc>
+        <w:tc>
+          <w:tcPr>
+            <w:tcW w:w="2338" w:type="dxa"/>
+            <w:vAlign w:val="center"/>
+          </w:tcPr>
+          <w:p>
+            <w:r>
+              <w:t>Chức năng cốt lõi, giúp người dùng bắt đầu sử dụng ứng dụng.</w:t>
             </w:r>
           </w:p>
         </w:tc>
@@ -1536,33 +1889,44 @@
         <w:tc>
           <w:tcPr>
             <w:tcW w:w="2337" w:type="dxa"/>
-          </w:tcPr>
-          <w:p>
-            <w:r>
-              <w:t>Tìm kiếm công việc</w:t>
-            </w:r>
-          </w:p>
-        </w:tc>
-        <w:tc>
-          <w:tcPr>
-            <w:tcW w:w="2338" w:type="dxa"/>
-          </w:tcPr>
-          <w:p>
-            <w:r>
-              <w:t>Should</w:t>
-            </w:r>
-            <w:r>
-              <w:t xml:space="preserve"> have</w:t>
-            </w:r>
-          </w:p>
-        </w:tc>
-        <w:tc>
-          <w:tcPr>
-            <w:tcW w:w="2338" w:type="dxa"/>
-          </w:tcPr>
-          <w:p>
-            <w:r>
-              <w:t>Quan trọng khi số lượng công việc lớn</w:t>
+            <w:vAlign w:val="center"/>
+          </w:tcPr>
+          <w:p>
+            <w:r>
+              <w:t>Hiển thị danh sách công việc</w:t>
+            </w:r>
+          </w:p>
+        </w:tc>
+        <w:tc>
+          <w:tcPr>
+            <w:tcW w:w="2337" w:type="dxa"/>
+            <w:vAlign w:val="center"/>
+          </w:tcPr>
+          <w:p>
+            <w:r>
+              <w:t>Must have</w:t>
+            </w:r>
+          </w:p>
+        </w:tc>
+        <w:tc>
+          <w:tcPr>
+            <w:tcW w:w="2338" w:type="dxa"/>
+            <w:vAlign w:val="center"/>
+          </w:tcPr>
+          <w:p>
+            <w:r>
+              <w:t>Must have</w:t>
+            </w:r>
+          </w:p>
+        </w:tc>
+        <w:tc>
+          <w:tcPr>
+            <w:tcW w:w="2338" w:type="dxa"/>
+            <w:vAlign w:val="center"/>
+          </w:tcPr>
+          <w:p>
+            <w:r>
+              <w:t>Không thể sử dụng ứng dụng nếu không xem được danh sách công việc đã tạo.</w:t>
             </w:r>
           </w:p>
         </w:tc>
@@ -1571,33 +1935,44 @@
         <w:tc>
           <w:tcPr>
             <w:tcW w:w="2337" w:type="dxa"/>
-          </w:tcPr>
-          <w:p>
-            <w:r>
-              <w:t>Chế độ tối</w:t>
-            </w:r>
-          </w:p>
-        </w:tc>
-        <w:tc>
-          <w:tcPr>
-            <w:tcW w:w="2338" w:type="dxa"/>
-          </w:tcPr>
-          <w:p>
-            <w:r>
-              <w:t>Could</w:t>
-            </w:r>
-            <w:r>
-              <w:t xml:space="preserve"> have</w:t>
-            </w:r>
-          </w:p>
-        </w:tc>
-        <w:tc>
-          <w:tcPr>
-            <w:tcW w:w="2338" w:type="dxa"/>
-          </w:tcPr>
-          <w:p>
-            <w:r>
-              <w:t>Mang tính tiện ích và thẩm mỹ</w:t>
+            <w:vAlign w:val="center"/>
+          </w:tcPr>
+          <w:p>
+            <w:r>
+              <w:t>Tìm kiếm công việc</w:t>
+            </w:r>
+          </w:p>
+        </w:tc>
+        <w:tc>
+          <w:tcPr>
+            <w:tcW w:w="2337" w:type="dxa"/>
+            <w:vAlign w:val="center"/>
+          </w:tcPr>
+          <w:p>
+            <w:r>
+              <w:t>Should have</w:t>
+            </w:r>
+          </w:p>
+        </w:tc>
+        <w:tc>
+          <w:tcPr>
+            <w:tcW w:w="2338" w:type="dxa"/>
+            <w:vAlign w:val="center"/>
+          </w:tcPr>
+          <w:p>
+            <w:r>
+              <w:t>Could have</w:t>
+            </w:r>
+          </w:p>
+        </w:tc>
+        <w:tc>
+          <w:tcPr>
+            <w:tcW w:w="2338" w:type="dxa"/>
+            <w:vAlign w:val="center"/>
+          </w:tcPr>
+          <w:p>
+            <w:r>
+              <w:t>Tìm kiếm chưa cần thiết ở MVP (sprint đầu). Có thể dùng cuộn để xem.</w:t>
             </w:r>
           </w:p>
         </w:tc>
@@ -1606,33 +1981,90 @@
         <w:tc>
           <w:tcPr>
             <w:tcW w:w="2337" w:type="dxa"/>
-          </w:tcPr>
-          <w:p>
-            <w:r>
-              <w:t>Đồng bộ dữ liệu lên Cloud</w:t>
-            </w:r>
-          </w:p>
-        </w:tc>
-        <w:tc>
-          <w:tcPr>
-            <w:tcW w:w="2338" w:type="dxa"/>
-          </w:tcPr>
-          <w:p>
-            <w:r>
-              <w:t>Won’t</w:t>
-            </w:r>
-            <w:r>
-              <w:t xml:space="preserve"> have</w:t>
-            </w:r>
-          </w:p>
-        </w:tc>
-        <w:tc>
-          <w:tcPr>
-            <w:tcW w:w="2338" w:type="dxa"/>
-          </w:tcPr>
-          <w:p>
-            <w:r>
-              <w:t>Chi phí lớn ko cần thiết</w:t>
+            <w:vAlign w:val="center"/>
+          </w:tcPr>
+          <w:p>
+            <w:r>
+              <w:t>Sửa công việc</w:t>
+            </w:r>
+          </w:p>
+        </w:tc>
+        <w:tc>
+          <w:tcPr>
+            <w:tcW w:w="2337" w:type="dxa"/>
+            <w:vAlign w:val="center"/>
+          </w:tcPr>
+          <w:p>
+            <w:r>
+              <w:t>Must have</w:t>
+            </w:r>
+          </w:p>
+        </w:tc>
+        <w:tc>
+          <w:tcPr>
+            <w:tcW w:w="2338" w:type="dxa"/>
+            <w:vAlign w:val="center"/>
+          </w:tcPr>
+          <w:p>
+            <w:r>
+              <w:t>Should have</w:t>
+            </w:r>
+          </w:p>
+        </w:tc>
+        <w:tc>
+          <w:tcPr>
+            <w:tcW w:w="2338" w:type="dxa"/>
+            <w:vAlign w:val="center"/>
+          </w:tcPr>
+          <w:p>
+            <w:r>
+              <w:t>Chưa bắt buộc trong bản đầu tiên. Người dùng vẫn có thể tạo lại nếu sai thông tin.</w:t>
+            </w:r>
+          </w:p>
+        </w:tc>
+      </w:tr>
+      <w:tr>
+        <w:tc>
+          <w:tcPr>
+            <w:tcW w:w="2337" w:type="dxa"/>
+            <w:vAlign w:val="center"/>
+          </w:tcPr>
+          <w:p>
+            <w:r>
+              <w:t>Xóa công việc</w:t>
+            </w:r>
+          </w:p>
+        </w:tc>
+        <w:tc>
+          <w:tcPr>
+            <w:tcW w:w="2337" w:type="dxa"/>
+            <w:vAlign w:val="center"/>
+          </w:tcPr>
+          <w:p>
+            <w:r>
+              <w:t>Must have</w:t>
+            </w:r>
+          </w:p>
+        </w:tc>
+        <w:tc>
+          <w:tcPr>
+            <w:tcW w:w="2338" w:type="dxa"/>
+            <w:vAlign w:val="center"/>
+          </w:tcPr>
+          <w:p>
+            <w:r>
+              <w:t>Should have</w:t>
+            </w:r>
+          </w:p>
+        </w:tc>
+        <w:tc>
+          <w:tcPr>
+            <w:tcW w:w="2338" w:type="dxa"/>
+            <w:vAlign w:val="center"/>
+          </w:tcPr>
+          <w:p>
+            <w:r>
+              <w:t>Không phải tính năng bắt buộc ngay từ đầu, có thể thay thế bằng trạng thái “Đánh dấu hoàn thành”.</w:t>
             </w:r>
           </w:p>
         </w:tc>
@@ -1845,10 +2277,7 @@
         <w:ind w:left="1440"/>
       </w:pPr>
       <w:r>
-        <w:t>Given:</w:t>
-      </w:r>
-      <w:r>
-        <w:t xml:space="preserve"> </w:t>
+        <w:t xml:space="preserve">Given: </w:t>
       </w:r>
       <w:r>
         <w:t>Tên nhiệm vụ trống</w:t>
@@ -1935,10 +2364,7 @@
         </w:numPr>
       </w:pPr>
       <w:r>
-        <w:t xml:space="preserve">US3: Là người dùng, </w:t>
-      </w:r>
-      <w:r>
-        <w:t>tôi muốn sửa và xóa công việc của mình để giữ danh sách gọn gàng và chính xác</w:t>
+        <w:t>US3: Là người dùng, tôi muốn sửa và xóa công việc của mình để giữ danh sách gọn gàng và chính xác</w:t>
       </w:r>
     </w:p>
     <w:p>
@@ -1950,10 +2376,7 @@
         </w:numPr>
       </w:pPr>
       <w:r>
-        <w:t xml:space="preserve"> </w:t>
-      </w:r>
-      <w:r>
-        <w:t>AC1:</w:t>
+        <w:t xml:space="preserve"> AC1:</w:t>
       </w:r>
       <w:r>
         <w:t xml:space="preserve"> Chỉnh sửa công việc</w:t>
@@ -2121,10 +2544,7 @@
         </w:numPr>
       </w:pPr>
       <w:r>
-        <w:t xml:space="preserve"> </w:t>
-      </w:r>
-      <w:r>
-        <w:t>AC1:</w:t>
+        <w:t xml:space="preserve"> AC1:</w:t>
       </w:r>
       <w:r>
         <w:t xml:space="preserve"> Gán hạn cuối thành công</w:t>
@@ -2289,10 +2709,7 @@
         </w:numPr>
       </w:pPr>
       <w:r>
-        <w:t xml:space="preserve"> </w:t>
-      </w:r>
-      <w:r>
-        <w:t>AC1:</w:t>
+        <w:t xml:space="preserve"> AC1:</w:t>
       </w:r>
       <w:r>
         <w:t xml:space="preserve"> Gửi thông báo trước hạn cuối</w:t>
@@ -4055,15 +4472,6 @@
   </w:num>
   <w:num w:numId="4" w16cid:durableId="1299266166">
     <w:abstractNumId w:val="4"/>
-    <w:lvlOverride w:ilvl="0"/>
-    <w:lvlOverride w:ilvl="1"/>
-    <w:lvlOverride w:ilvl="2"/>
-    <w:lvlOverride w:ilvl="3"/>
-    <w:lvlOverride w:ilvl="4"/>
-    <w:lvlOverride w:ilvl="5"/>
-    <w:lvlOverride w:ilvl="6"/>
-    <w:lvlOverride w:ilvl="7"/>
-    <w:lvlOverride w:ilvl="8"/>
   </w:num>
   <w:num w:numId="5" w16cid:durableId="53966529">
     <w:abstractNumId w:val="8"/>
@@ -4489,7 +4897,7 @@
   <w:style w:type="paragraph" w:default="1" w:styleId="Normal">
     <w:name w:val="Normal"/>
     <w:qFormat/>
-    <w:rsid w:val="00537DCC"/>
+    <w:rsid w:val="00B518B9"/>
   </w:style>
   <w:style w:type="paragraph" w:styleId="Heading1">
     <w:name w:val="heading 1"/>
